--- a/法令ファイル/血圧計等の製造の事業を行う者の再生資源の利用の促進に関する判断の基準となるべき事項を定める省令/血圧計等の製造の事業を行う者の再生資源の利用の促進に関する判断の基準となるべき事項を定める省令（平成五年厚生省・通商産業省令第一号）.docx
+++ b/法令ファイル/血圧計等の製造の事業を行う者の再生資源の利用の促進に関する判断の基準となるべき事項を定める省令/血圧計等の製造の事業を行う者の再生資源の利用の促進に関する判断の基準となるべき事項を定める省令（平成五年厚生省・通商産業省令第一号）.docx
@@ -152,7 +152,7 @@
         <w:pStyle w:val="Heading1"/>
       </w:pPr>
       <w:r>
-        <w:t>附　則（平成一三年三月二八日厚生労働省・経済産業省令第一号）</w:t>
+        <w:t>附則（平成一三年三月二八日厚生労働省・経済産業省令第一号）</w:t>
       </w:r>
     </w:p>
     <w:p>
@@ -180,7 +180,7 @@
     </w:pPr>
     <w:r>
       <w:tab/>
-      <w:t>WeGov v0.1 - FTS141</w:t>
+      <w:t>WeGov v0.2 - FTS141</w:t>
     </w:r>
   </w:p>
 </w:ftr>
